--- a/ACTIVIDAD PRACTICA 1/ACTIVIDAD PRACTICA 1-2.docx
+++ b/ACTIVIDAD PRACTICA 1/ACTIVIDAD PRACTICA 1-2.docx
@@ -25,6 +25,7 @@
         <w:ind w:left="360"/>
         <w:rPr>
           <w:rStyle w:val="Textoennegrita"/>
+          <w:u w:val="single"/>
         </w:rPr>
       </w:pPr>
       <w:r>
@@ -37,7 +38,13 @@
         <w:rPr>
           <w:rStyle w:val="Textoennegrita"/>
         </w:rPr>
-        <w:t xml:space="preserve"> 1</w:t>
+        <w:t xml:space="preserve"> </w:t>
+      </w:r>
+      <w:r>
+        <w:rPr>
+          <w:rStyle w:val="Textoennegrita"/>
+        </w:rPr>
+        <w:t>2</w:t>
       </w:r>
     </w:p>
     <w:p>
@@ -73,44 +80,7 @@
           <w:b/>
           <w:bCs/>
         </w:rPr>
-        <w:t xml:space="preserve">ara gestionar un control de versiones con Git en </w:t>
-      </w:r>
-      <w:r>
-        <w:rPr>
-          <w:b/>
-          <w:bCs/>
-        </w:rPr>
-        <w:t>el</w:t>
-      </w:r>
-      <w:r>
-        <w:rPr>
-          <w:b/>
-          <w:bCs/>
-        </w:rPr>
-        <w:t xml:space="preserve"> ordenador utilizando los programas XAMPP, Visual Studio </w:t>
-      </w:r>
-      <w:proofErr w:type="spellStart"/>
-      <w:r>
-        <w:rPr>
-          <w:b/>
-          <w:bCs/>
-        </w:rPr>
-        <w:t>Code</w:t>
-      </w:r>
-      <w:proofErr w:type="spellEnd"/>
-      <w:r>
-        <w:rPr>
-          <w:b/>
-          <w:bCs/>
-        </w:rPr>
-        <w:t xml:space="preserve"> y GitHub</w:t>
-      </w:r>
-      <w:r>
-        <w:rPr>
-          <w:b/>
-          <w:bCs/>
-        </w:rPr>
-        <w:t>;</w:t>
+        <w:t>ara gestionar un control de versiones con Git en el ordenador utilizando los programas XAMPP, Visual Studio Code y GitHub;</w:t>
       </w:r>
     </w:p>
     <w:p>
@@ -168,17 +138,8 @@
           <w:b/>
           <w:bCs/>
         </w:rPr>
-        <w:t xml:space="preserve"> Visual Studio </w:t>
-      </w:r>
-      <w:proofErr w:type="spellStart"/>
-      <w:r>
-        <w:rPr>
-          <w:b/>
-          <w:bCs/>
-        </w:rPr>
-        <w:t>Code</w:t>
-      </w:r>
-      <w:proofErr w:type="spellEnd"/>
+        <w:t xml:space="preserve"> Visual Studio Code</w:t>
+      </w:r>
     </w:p>
     <w:p>
       <w:pPr>
@@ -303,29 +264,13 @@
         <w:t xml:space="preserve">abrir </w:t>
       </w:r>
       <w:r>
-        <w:t xml:space="preserve">Visual Studio </w:t>
-      </w:r>
-      <w:proofErr w:type="spellStart"/>
-      <w:r>
-        <w:t>Code</w:t>
-      </w:r>
-      <w:proofErr w:type="spellEnd"/>
-      <w:r>
-        <w:t xml:space="preserve"> y </w:t>
-      </w:r>
-      <w:proofErr w:type="spellStart"/>
-      <w:r>
-        <w:t>seleccion</w:t>
+        <w:t>Visual Studio Code y seleccion</w:t>
       </w:r>
       <w:r>
         <w:t>r</w:t>
       </w:r>
       <w:r>
-        <w:t>a</w:t>
-      </w:r>
-      <w:proofErr w:type="spellEnd"/>
-      <w:r>
-        <w:t xml:space="preserve"> la opción "Clonar Repositorio" en el menú "Archivo" (File). </w:t>
+        <w:t xml:space="preserve">a la opción "Clonar Repositorio" en el menú "Archivo" (File). </w:t>
       </w:r>
     </w:p>
     <w:p>
@@ -345,21 +290,13 @@
         <w:t>de</w:t>
       </w:r>
       <w:r>
-        <w:t xml:space="preserve"> GitHub y </w:t>
-      </w:r>
-      <w:proofErr w:type="spellStart"/>
-      <w:r>
-        <w:t>seleccion</w:t>
+        <w:t xml:space="preserve"> GitHub y seleccion</w:t>
       </w:r>
       <w:r>
         <w:t>r</w:t>
       </w:r>
       <w:r>
-        <w:t>a</w:t>
-      </w:r>
-      <w:proofErr w:type="spellEnd"/>
-      <w:r>
-        <w:t xml:space="preserve"> la ubicación en </w:t>
+        <w:t xml:space="preserve">a la ubicación en </w:t>
       </w:r>
       <w:r>
         <w:t>el</w:t>
@@ -394,17 +331,8 @@
           <w:b/>
           <w:bCs/>
         </w:rPr>
-        <w:t xml:space="preserve">Git en Visual Studio </w:t>
-      </w:r>
-      <w:proofErr w:type="spellStart"/>
-      <w:r>
-        <w:rPr>
-          <w:b/>
-          <w:bCs/>
-        </w:rPr>
-        <w:t>Code</w:t>
-      </w:r>
-      <w:proofErr w:type="spellEnd"/>
+        <w:t>Git en Visual Studio Code</w:t>
+      </w:r>
       <w:r>
         <w:t xml:space="preserve">: Una </w:t>
       </w:r>
@@ -412,15 +340,7 @@
         <w:t>vez</w:t>
       </w:r>
       <w:r>
-        <w:t xml:space="preserve"> clonado el repositorio, Visual Studio </w:t>
-      </w:r>
-      <w:proofErr w:type="spellStart"/>
-      <w:r>
-        <w:t>Code</w:t>
-      </w:r>
-      <w:proofErr w:type="spellEnd"/>
-      <w:r>
-        <w:t xml:space="preserve"> debería detectar automáticamente que es un repositorio Git y ofrecer algunas opciones para configurarlo. </w:t>
+        <w:t xml:space="preserve"> clonado el repositorio, Visual Studio Code debería detectar automáticamente que es un repositorio Git y ofrecer algunas opciones para configurarlo. </w:t>
       </w:r>
     </w:p>
     <w:p>
@@ -452,15 +372,7 @@
         <w:t xml:space="preserve"> proyecto</w:t>
       </w:r>
       <w:r>
-        <w:t xml:space="preserve">: Utiliza Visual Studio </w:t>
-      </w:r>
-      <w:proofErr w:type="spellStart"/>
-      <w:r>
-        <w:t>Code</w:t>
-      </w:r>
-      <w:proofErr w:type="spellEnd"/>
-      <w:r>
-        <w:t xml:space="preserve"> para desarrollar tu proyecto. Agrega, modifica y elimina archivos según sea necesario. </w:t>
+        <w:t xml:space="preserve">: Utiliza Visual Studio Code para desarrollar tu proyecto. Agrega, modifica y elimina archivos según sea necesario. </w:t>
       </w:r>
     </w:p>
     <w:p>
@@ -468,15 +380,7 @@
         <w:ind w:left="720"/>
       </w:pPr>
       <w:r>
-        <w:t xml:space="preserve">Visual Studio </w:t>
-      </w:r>
-      <w:proofErr w:type="spellStart"/>
-      <w:r>
-        <w:t>Code</w:t>
-      </w:r>
-      <w:proofErr w:type="spellEnd"/>
-      <w:r>
-        <w:t xml:space="preserve"> mostrará los cambios realizados en los archivos en la barra lateral izquierda.</w:t>
+        <w:t>Visual Studio Code mostrará los cambios realizados en los archivos en la barra lateral izquierda.</w:t>
       </w:r>
     </w:p>
     <w:p>
@@ -505,17 +409,8 @@
           <w:b/>
           <w:bCs/>
         </w:rPr>
-        <w:t xml:space="preserve"> </w:t>
-      </w:r>
-      <w:proofErr w:type="spellStart"/>
-      <w:r>
-        <w:rPr>
-          <w:b/>
-          <w:bCs/>
-        </w:rPr>
-        <w:t>commits</w:t>
-      </w:r>
-      <w:proofErr w:type="spellEnd"/>
+        <w:t xml:space="preserve"> commits</w:t>
+      </w:r>
       <w:r>
         <w:t>: Una vez realizado</w:t>
       </w:r>
@@ -535,23 +430,7 @@
         <w:t>abrir</w:t>
       </w:r>
       <w:r>
-        <w:t xml:space="preserve"> la pestaña "Control de código fuente" (</w:t>
-      </w:r>
-      <w:proofErr w:type="spellStart"/>
-      <w:r>
-        <w:t>Source</w:t>
-      </w:r>
-      <w:proofErr w:type="spellEnd"/>
-      <w:r>
-        <w:t xml:space="preserve"> Control) en Visual Studio </w:t>
-      </w:r>
-      <w:proofErr w:type="spellStart"/>
-      <w:r>
-        <w:t>Code</w:t>
-      </w:r>
-      <w:proofErr w:type="spellEnd"/>
-      <w:r>
-        <w:t xml:space="preserve">. </w:t>
+        <w:t xml:space="preserve"> la pestaña "Control de código fuente" (Source Control) en Visual Studio Code. </w:t>
       </w:r>
     </w:p>
     <w:p>
@@ -565,15 +444,7 @@
         <w:t>se quieran</w:t>
       </w:r>
       <w:r>
-        <w:t xml:space="preserve"> incluir en el próximo </w:t>
-      </w:r>
-      <w:proofErr w:type="spellStart"/>
-      <w:r>
-        <w:t>commit</w:t>
-      </w:r>
-      <w:proofErr w:type="spellEnd"/>
-      <w:r>
-        <w:t xml:space="preserve">. </w:t>
+        <w:t xml:space="preserve"> incluir en el próximo commit. </w:t>
       </w:r>
     </w:p>
     <w:p>
@@ -581,57 +452,15 @@
         <w:ind w:left="720"/>
       </w:pPr>
       <w:r>
-        <w:t xml:space="preserve">Escribe un mensaje descriptivo para el </w:t>
-      </w:r>
-      <w:proofErr w:type="spellStart"/>
-      <w:r>
-        <w:t>commit</w:t>
-      </w:r>
-      <w:proofErr w:type="spellEnd"/>
-      <w:r>
-        <w:t xml:space="preserve"> y selecciona la opción para realizar el </w:t>
-      </w:r>
-      <w:proofErr w:type="spellStart"/>
-      <w:r>
-        <w:rPr>
-          <w:b/>
-          <w:bCs/>
-        </w:rPr>
-        <w:t>commit</w:t>
-      </w:r>
-      <w:proofErr w:type="spellEnd"/>
-      <w:r>
-        <w:rPr>
-          <w:b/>
-          <w:bCs/>
-        </w:rPr>
-        <w:t xml:space="preserve"> </w:t>
-      </w:r>
-      <w:proofErr w:type="spellStart"/>
-      <w:r>
-        <w:rPr>
-          <w:b/>
-          <w:bCs/>
-        </w:rPr>
-        <w:t>to</w:t>
-      </w:r>
-      <w:proofErr w:type="spellEnd"/>
-      <w:r>
-        <w:rPr>
-          <w:b/>
-          <w:bCs/>
-        </w:rPr>
-        <w:t xml:space="preserve"> </w:t>
-      </w:r>
-      <w:proofErr w:type="spellStart"/>
-      <w:r>
-        <w:rPr>
-          <w:b/>
-          <w:bCs/>
-        </w:rPr>
-        <w:t>main</w:t>
-      </w:r>
-      <w:proofErr w:type="spellEnd"/>
+        <w:t xml:space="preserve">Escribe un mensaje descriptivo para el commit y selecciona la opción para realizar el </w:t>
+      </w:r>
+      <w:r>
+        <w:rPr>
+          <w:b/>
+          <w:bCs/>
+        </w:rPr>
+        <w:t>commit to main</w:t>
+      </w:r>
       <w:r>
         <w:t>.</w:t>
       </w:r>
@@ -651,15 +480,7 @@
         <w:t>Sincronización con GitHub</w:t>
       </w:r>
       <w:r>
-        <w:t xml:space="preserve">: Después de realizar los </w:t>
-      </w:r>
-      <w:proofErr w:type="spellStart"/>
-      <w:r>
-        <w:t>commits</w:t>
-      </w:r>
-      <w:proofErr w:type="spellEnd"/>
-      <w:r>
-        <w:t xml:space="preserve"> locales, selecciona</w:t>
+        <w:t>: Después de realizar los commits locales, selecciona</w:t>
       </w:r>
       <w:r>
         <w:t>r</w:t>
@@ -667,67 +488,14 @@
       <w:r>
         <w:t xml:space="preserve"> la opción de "</w:t>
       </w:r>
-      <w:proofErr w:type="spellStart"/>
-      <w:r>
-        <w:t>Push</w:t>
-      </w:r>
-      <w:proofErr w:type="spellEnd"/>
-      <w:r>
-        <w:t xml:space="preserve"> </w:t>
-      </w:r>
-      <w:proofErr w:type="spellStart"/>
-      <w:r>
-        <w:t>commits</w:t>
-      </w:r>
-      <w:proofErr w:type="spellEnd"/>
-      <w:r>
-        <w:t xml:space="preserve"> </w:t>
-      </w:r>
-      <w:proofErr w:type="spellStart"/>
-      <w:r>
-        <w:t>to</w:t>
-      </w:r>
-      <w:proofErr w:type="spellEnd"/>
-      <w:r>
-        <w:t xml:space="preserve"> </w:t>
-      </w:r>
-      <w:proofErr w:type="spellStart"/>
-      <w:r>
-        <w:t>the</w:t>
-      </w:r>
-      <w:proofErr w:type="spellEnd"/>
-      <w:r>
-        <w:t xml:space="preserve"> </w:t>
-      </w:r>
-      <w:proofErr w:type="spellStart"/>
-      <w:r>
-        <w:t>origin</w:t>
-      </w:r>
-      <w:proofErr w:type="spellEnd"/>
-      <w:r>
-        <w:t xml:space="preserve"> remote</w:t>
+      <w:r>
+        <w:t>Push commits to the origin remote</w:t>
       </w:r>
       <w:r>
         <w:t xml:space="preserve">" </w:t>
       </w:r>
       <w:r>
-        <w:t>(</w:t>
-      </w:r>
-      <w:proofErr w:type="spellStart"/>
-      <w:r>
-        <w:t>Push</w:t>
-      </w:r>
-      <w:proofErr w:type="spellEnd"/>
-      <w:r>
-        <w:t xml:space="preserve"> </w:t>
-      </w:r>
-      <w:proofErr w:type="spellStart"/>
-      <w:r>
-        <w:t>origin</w:t>
-      </w:r>
-      <w:proofErr w:type="spellEnd"/>
-      <w:r>
-        <w:t>)</w:t>
+        <w:t>(Push origin)</w:t>
       </w:r>
     </w:p>
     <w:p>
@@ -735,15 +503,7 @@
         <w:ind w:left="720"/>
       </w:pPr>
       <w:r>
-        <w:t xml:space="preserve">Esto enviará los </w:t>
-      </w:r>
-      <w:proofErr w:type="spellStart"/>
-      <w:r>
-        <w:t>commits</w:t>
-      </w:r>
-      <w:proofErr w:type="spellEnd"/>
-      <w:r>
-        <w:t xml:space="preserve"> locales al repositorio en GitHub y mantendrá </w:t>
+        <w:t xml:space="preserve">Esto enviará los commits locales al repositorio en GitHub y mantendrá </w:t>
       </w:r>
       <w:r>
         <w:t>el</w:t>
@@ -1404,6 +1164,7 @@
   <w:style w:type="character" w:default="1" w:styleId="Fuentedeprrafopredeter">
     <w:name w:val="Default Paragraph Font"/>
     <w:uiPriority w:val="1"/>
+    <w:semiHidden/>
     <w:unhideWhenUsed/>
   </w:style>
   <w:style w:type="table" w:default="1" w:styleId="Tablanormal">
